--- a/毕业设计及过程材料/Part1 毕业设计/论文 V2/信息学院本科生毕业设计论文.docx
+++ b/毕业设计及过程材料/Part1 毕业设计/论文 V2/信息学院本科生毕业设计论文.docx
@@ -5407,8 +5407,8 @@
       </w:pPr>
       <w:bookmarkStart w:id="14" w:name="_Toc509914450"/>
       <w:bookmarkStart w:id="15" w:name="_Toc509918289"/>
-      <w:bookmarkStart w:id="16" w:name="_Toc105821399"/>
-      <w:bookmarkStart w:id="17" w:name="_Toc513732337"/>
+      <w:bookmarkStart w:id="16" w:name="_Toc513732337"/>
+      <w:bookmarkStart w:id="17" w:name="_Toc105821399"/>
       <w:r>
         <w:rPr>
           <w:rFonts w:eastAsia="黑体" w:hint="eastAsia"/>
@@ -5436,7 +5436,7 @@
       </w:r>
       <w:bookmarkEnd w:id="14"/>
       <w:bookmarkEnd w:id="15"/>
-      <w:bookmarkEnd w:id="17"/>
+      <w:bookmarkEnd w:id="16"/>
     </w:p>
     <w:p>
       <w:pPr>
@@ -5773,9 +5773,6 @@
       <w:pPr>
         <w:spacing w:line="440" w:lineRule="atLeast"/>
         <w:ind w:firstLineChars="200" w:firstLine="480"/>
-        <w:rPr>
-          <w:rFonts w:hint="eastAsia"/>
-        </w:rPr>
       </w:pPr>
       <w:r>
         <w:rPr>
@@ -5788,9 +5785,6 @@
       <w:pPr>
         <w:spacing w:line="440" w:lineRule="atLeast"/>
         <w:ind w:firstLineChars="200" w:firstLine="480"/>
-        <w:rPr>
-          <w:rFonts w:hint="eastAsia"/>
-        </w:rPr>
       </w:pPr>
       <w:r>
         <w:rPr>
@@ -5809,9 +5803,6 @@
       <w:pPr>
         <w:spacing w:line="440" w:lineRule="atLeast"/>
         <w:ind w:firstLineChars="200" w:firstLine="480"/>
-        <w:rPr>
-          <w:rFonts w:hint="eastAsia"/>
-        </w:rPr>
       </w:pPr>
       <w:r>
         <w:rPr>
@@ -5829,7 +5820,13 @@
         <w:rPr>
           <w:rFonts w:hint="eastAsia"/>
         </w:rPr>
-        <w:t>在第五掌中，将会介绍到系统的数据库设计与系统的功能实现。</w:t>
+        <w:t>在第五章</w:t>
+      </w:r>
+      <w:r>
+        <w:rPr>
+          <w:rFonts w:hint="eastAsia"/>
+        </w:rPr>
+        <w:t>中，将会介绍到系统的数据库设计与系统的功能实现。</w:t>
       </w:r>
     </w:p>
     <w:p>
@@ -5860,9 +5857,6 @@
       <w:pPr>
         <w:spacing w:line="440" w:lineRule="atLeast"/>
         <w:ind w:firstLineChars="200" w:firstLine="480"/>
-        <w:rPr>
-          <w:rFonts w:hint="eastAsia"/>
-        </w:rPr>
       </w:pPr>
       <w:r>
         <w:rPr>
@@ -7583,7 +7577,7 @@
         </w:rPr>
         <w:t xml:space="preserve">章 </w:t>
       </w:r>
-      <w:bookmarkEnd w:id="16"/>
+      <w:bookmarkEnd w:id="17"/>
       <w:r>
         <w:rPr>
           <w:rFonts w:eastAsia="黑体" w:hint="eastAsia"/>
@@ -8086,9 +8080,6 @@
       <w:pPr>
         <w:spacing w:line="440" w:lineRule="atLeast"/>
         <w:ind w:firstLineChars="200" w:firstLine="480"/>
-        <w:rPr>
-          <w:rFonts w:hint="eastAsia"/>
-        </w:rPr>
       </w:pPr>
       <w:r>
         <w:rPr>
@@ -8341,9 +8332,6 @@
       <w:pPr>
         <w:spacing w:line="440" w:lineRule="atLeast"/>
         <w:ind w:firstLineChars="200" w:firstLine="480"/>
-        <w:rPr>
-          <w:rFonts w:hint="eastAsia"/>
-        </w:rPr>
       </w:pPr>
       <w:r>
         <w:rPr>
@@ -9151,9 +9139,6 @@
       <w:pPr>
         <w:spacing w:line="440" w:lineRule="atLeast"/>
         <w:ind w:firstLineChars="200" w:firstLine="480"/>
-        <w:rPr>
-          <w:rFonts w:hint="eastAsia"/>
-        </w:rPr>
       </w:pPr>
       <w:r>
         <w:rPr>
@@ -9238,9 +9223,6 @@
       <w:pPr>
         <w:spacing w:line="440" w:lineRule="atLeast"/>
         <w:ind w:firstLineChars="200" w:firstLine="480"/>
-        <w:rPr>
-          <w:rFonts w:hint="eastAsia"/>
-        </w:rPr>
       </w:pPr>
       <w:r>
         <w:rPr>
@@ -9459,9 +9441,6 @@
       <w:pPr>
         <w:spacing w:line="440" w:lineRule="atLeast"/>
         <w:ind w:firstLineChars="200" w:firstLine="480"/>
-        <w:rPr>
-          <w:rFonts w:hint="eastAsia"/>
-        </w:rPr>
       </w:pPr>
       <w:r>
         <w:rPr>
@@ -9836,9 +9815,6 @@
       <w:pPr>
         <w:spacing w:line="440" w:lineRule="atLeast"/>
         <w:ind w:firstLineChars="200" w:firstLine="480"/>
-        <w:rPr>
-          <w:rFonts w:hint="eastAsia"/>
-        </w:rPr>
       </w:pPr>
       <w:r>
         <w:rPr>
@@ -9946,9 +9922,6 @@
       <w:pPr>
         <w:spacing w:line="440" w:lineRule="atLeast"/>
         <w:ind w:firstLineChars="200" w:firstLine="480"/>
-        <w:rPr>
-          <w:rFonts w:hint="eastAsia"/>
-        </w:rPr>
       </w:pPr>
       <w:r>
         <w:rPr>
@@ -9967,9 +9940,6 @@
       <w:pPr>
         <w:spacing w:line="440" w:lineRule="atLeast"/>
         <w:ind w:firstLineChars="200" w:firstLine="480"/>
-        <w:rPr>
-          <w:rFonts w:hint="eastAsia"/>
-        </w:rPr>
       </w:pPr>
       <w:r>
         <w:rPr>
@@ -10056,23 +10026,23 @@
         <w:spacing w:before="0" w:after="0" w:line="440" w:lineRule="atLeast"/>
         <w:outlineLvl w:val="2"/>
         <w:rPr>
+          <w:rFonts w:ascii="Times New Roman" w:eastAsia="黑体" w:hint="default"/>
+          <w:szCs w:val="28"/>
+        </w:rPr>
+      </w:pPr>
+      <w:bookmarkStart w:id="64" w:name="_Toc513732363"/>
+      <w:r>
+        <w:rPr>
           <w:rFonts w:ascii="Times New Roman" w:eastAsia="黑体"/>
           <w:szCs w:val="28"/>
         </w:rPr>
-      </w:pPr>
-      <w:bookmarkStart w:id="64" w:name="_Toc513732363"/>
+        <w:t xml:space="preserve">3.2.8 </w:t>
+      </w:r>
       <w:r>
         <w:rPr>
           <w:rFonts w:ascii="Times New Roman" w:eastAsia="黑体"/>
           <w:szCs w:val="28"/>
         </w:rPr>
-        <w:t xml:space="preserve">3.2.8 </w:t>
-      </w:r>
-      <w:r>
-        <w:rPr>
-          <w:rFonts w:ascii="Times New Roman" w:eastAsia="黑体"/>
-          <w:szCs w:val="28"/>
-        </w:rPr>
         <w:t>MySQL</w:t>
       </w:r>
       <w:bookmarkEnd w:id="64"/>
@@ -10153,9 +10123,6 @@
       <w:pPr>
         <w:spacing w:line="440" w:lineRule="atLeast"/>
         <w:ind w:firstLineChars="200" w:firstLine="480"/>
-        <w:rPr>
-          <w:rFonts w:hint="eastAsia"/>
-        </w:rPr>
       </w:pPr>
     </w:p>
     <w:p>
@@ -11811,12 +11778,14 @@
           <w:noProof/>
         </w:rPr>
         <w:pict>
-          <v:shape id="图片 1" o:spid="_x0000_i1049" type="#_x0000_t75" alt="" style="width:425pt;height:491pt;visibility:visible;mso-width-percent:0;mso-height-percent:0;mso-width-percent:0;mso-height-percent:0">
+          <v:shape id="图片 1" o:spid="_x0000_i1049" type="#_x0000_t75" alt="" style="width:411pt;height:475pt;visibility:visible;mso-width-percent:0;mso-height-percent:0;mso-width-percent:0;mso-height-percent:0">
             <v:imagedata r:id="rId17" o:title=""/>
             <o:lock v:ext="edit" aspectratio="f"/>
           </v:shape>
         </w:pict>
       </w:r>
+      <w:bookmarkStart w:id="90" w:name="_GoBack"/>
+      <w:bookmarkEnd w:id="90"/>
     </w:p>
     <w:p>
       <w:pPr>
@@ -11836,7 +11805,6 @@
           <w:sz w:val="21"/>
           <w:szCs w:val="21"/>
         </w:rPr>
-        <w:lastRenderedPageBreak/>
         <w:t>图5-1 音乐服务的数据库ER图</w:t>
       </w:r>
     </w:p>
@@ -11852,6 +11820,7 @@
         <w:rPr>
           <w:rFonts w:ascii="宋体" w:hint="eastAsia"/>
         </w:rPr>
+        <w:lastRenderedPageBreak/>
         <w:t>邮箱服务系统数据库设计的ER图如图5-</w:t>
       </w:r>
       <w:r>
@@ -13618,14 +13587,7 @@
               <w:rPr>
                 <w:rFonts w:ascii="宋体" w:hint="eastAsia"/>
               </w:rPr>
-              <w:t>最近修改</w:t>
-            </w:r>
-            <w:r>
-              <w:rPr>
-                <w:rFonts w:ascii="宋体" w:hint="eastAsia"/>
-              </w:rPr>
-              <w:lastRenderedPageBreak/>
-              <w:t>时间</w:t>
+              <w:t>最近修改时间</w:t>
             </w:r>
           </w:p>
         </w:tc>
@@ -13647,6 +13609,7 @@
               <w:rPr>
                 <w:rFonts w:ascii="宋体" w:hint="eastAsia"/>
               </w:rPr>
+              <w:lastRenderedPageBreak/>
               <w:t>is_delete</w:t>
             </w:r>
           </w:p>
@@ -15847,7 +15810,6 @@
               <w:rPr>
                 <w:rFonts w:ascii="宋体"/>
               </w:rPr>
-              <w:lastRenderedPageBreak/>
               <w:t>special_photo</w:t>
             </w:r>
           </w:p>
@@ -15970,6 +15932,7 @@
               <w:rPr>
                 <w:rFonts w:ascii="宋体"/>
               </w:rPr>
+              <w:lastRenderedPageBreak/>
               <w:t>created_time</w:t>
             </w:r>
           </w:p>
@@ -18630,14 +18593,7 @@
               <w:rPr>
                 <w:rFonts w:ascii="宋体" w:hint="eastAsia"/>
               </w:rPr>
-              <w:t>最近修改</w:t>
-            </w:r>
-            <w:r>
-              <w:rPr>
-                <w:rFonts w:ascii="宋体" w:hint="eastAsia"/>
-              </w:rPr>
-              <w:lastRenderedPageBreak/>
-              <w:t>时间</w:t>
+              <w:t>最近修改时间</w:t>
             </w:r>
           </w:p>
         </w:tc>
@@ -18659,6 +18615,7 @@
               <w:rPr>
                 <w:rFonts w:ascii="宋体"/>
               </w:rPr>
+              <w:lastRenderedPageBreak/>
               <w:t>is_delete</w:t>
             </w:r>
           </w:p>
@@ -21000,7 +20957,6 @@
           <w:sz w:val="21"/>
           <w:szCs w:val="21"/>
         </w:rPr>
-        <w:lastRenderedPageBreak/>
         <w:t>表5-8 歌曲评论表</w:t>
       </w:r>
     </w:p>
@@ -21042,6 +20998,7 @@
               <w:rPr>
                 <w:rFonts w:ascii="宋体" w:hint="eastAsia"/>
               </w:rPr>
+              <w:lastRenderedPageBreak/>
               <w:t>列名</w:t>
             </w:r>
           </w:p>
@@ -23702,14 +23659,7 @@
               <w:rPr>
                 <w:rFonts w:ascii="宋体" w:hint="eastAsia"/>
               </w:rPr>
-              <w:t>邮箱验证</w:t>
-            </w:r>
-            <w:r>
-              <w:rPr>
-                <w:rFonts w:ascii="宋体" w:hint="eastAsia"/>
-              </w:rPr>
-              <w:lastRenderedPageBreak/>
-              <w:t>码</w:t>
+              <w:t>邮箱验证码</w:t>
             </w:r>
           </w:p>
         </w:tc>
@@ -23731,6 +23681,7 @@
               <w:rPr>
                 <w:rFonts w:ascii="宋体" w:hint="eastAsia"/>
               </w:rPr>
+              <w:lastRenderedPageBreak/>
               <w:t>generate_time</w:t>
             </w:r>
           </w:p>
@@ -24496,9 +24447,9 @@
           <w:szCs w:val="30"/>
         </w:rPr>
       </w:pPr>
-      <w:bookmarkStart w:id="90" w:name="_Toc509914474"/>
-      <w:bookmarkStart w:id="91" w:name="_Toc509918313"/>
-      <w:bookmarkStart w:id="92" w:name="_Toc513732375"/>
+      <w:bookmarkStart w:id="91" w:name="_Toc509914474"/>
+      <w:bookmarkStart w:id="92" w:name="_Toc509918313"/>
+      <w:bookmarkStart w:id="93" w:name="_Toc513732375"/>
       <w:r>
         <w:rPr>
           <w:rFonts w:ascii="Times New Roman" w:eastAsia="黑体" w:cs="Times New Roman"/>
@@ -24515,9 +24466,9 @@
         </w:rPr>
         <w:t>系统功能实现</w:t>
       </w:r>
-      <w:bookmarkEnd w:id="90"/>
       <w:bookmarkEnd w:id="91"/>
       <w:bookmarkEnd w:id="92"/>
+      <w:bookmarkEnd w:id="93"/>
     </w:p>
     <w:p>
       <w:pPr>
@@ -24529,7 +24480,7 @@
           <w:szCs w:val="28"/>
         </w:rPr>
       </w:pPr>
-      <w:bookmarkStart w:id="93" w:name="_Toc513732376"/>
+      <w:bookmarkStart w:id="94" w:name="_Toc513732376"/>
       <w:r>
         <w:rPr>
           <w:rFonts w:ascii="Times New Roman" w:eastAsia="黑体"/>
@@ -24544,7 +24495,7 @@
         </w:rPr>
         <w:t>用户模块实现</w:t>
       </w:r>
-      <w:bookmarkEnd w:id="93"/>
+      <w:bookmarkEnd w:id="94"/>
     </w:p>
     <w:p>
       <w:pPr>
@@ -24855,7 +24806,7 @@
           <w:szCs w:val="28"/>
         </w:rPr>
       </w:pPr>
-      <w:bookmarkStart w:id="94" w:name="_Toc513732377"/>
+      <w:bookmarkStart w:id="95" w:name="_Toc513732377"/>
       <w:r>
         <w:rPr>
           <w:rFonts w:ascii="Times New Roman" w:eastAsia="黑体"/>
@@ -24870,7 +24821,7 @@
         </w:rPr>
         <w:t>发现音乐模块实现</w:t>
       </w:r>
-      <w:bookmarkEnd w:id="94"/>
+      <w:bookmarkEnd w:id="95"/>
     </w:p>
     <w:p>
       <w:pPr>
@@ -25443,7 +25394,7 @@
           <w:szCs w:val="28"/>
         </w:rPr>
       </w:pPr>
-      <w:bookmarkStart w:id="95" w:name="_Toc513732378"/>
+      <w:bookmarkStart w:id="96" w:name="_Toc513732378"/>
       <w:r>
         <w:rPr>
           <w:rFonts w:ascii="Times New Roman" w:eastAsia="黑体"/>
@@ -25458,7 +25409,7 @@
         </w:rPr>
         <w:t>用户创建的歌单模块实现</w:t>
       </w:r>
-      <w:bookmarkEnd w:id="95"/>
+      <w:bookmarkEnd w:id="96"/>
     </w:p>
     <w:p>
       <w:pPr>
@@ -25568,7 +25519,6 @@
         <w:rPr>
           <w:rFonts w:ascii="宋体" w:hint="eastAsia"/>
         </w:rPr>
-        <w:lastRenderedPageBreak/>
         <w:t>编辑歌单的页面如图5-16所示：</w:t>
       </w:r>
     </w:p>
@@ -25738,13 +25688,12 @@
           <w:szCs w:val="28"/>
         </w:rPr>
       </w:pPr>
-      <w:bookmarkStart w:id="96" w:name="_Toc513732379"/>
+      <w:bookmarkStart w:id="97" w:name="_Toc513732379"/>
       <w:r>
         <w:rPr>
           <w:rFonts w:ascii="Times New Roman" w:eastAsia="黑体"/>
           <w:szCs w:val="28"/>
         </w:rPr>
-        <w:lastRenderedPageBreak/>
         <w:t xml:space="preserve">5.2.4 </w:t>
       </w:r>
       <w:r>
@@ -25754,7 +25703,7 @@
         </w:rPr>
         <w:t>用户收藏的歌单模块实现</w:t>
       </w:r>
-      <w:bookmarkEnd w:id="96"/>
+      <w:bookmarkEnd w:id="97"/>
     </w:p>
     <w:p>
       <w:pPr>
@@ -25907,7 +25856,7 @@
           <w:szCs w:val="28"/>
         </w:rPr>
       </w:pPr>
-      <w:bookmarkStart w:id="97" w:name="_Toc513732380"/>
+      <w:bookmarkStart w:id="98" w:name="_Toc513732380"/>
       <w:r>
         <w:rPr>
           <w:rFonts w:ascii="Times New Roman" w:eastAsia="黑体"/>
@@ -25922,7 +25871,7 @@
         </w:rPr>
         <w:t>其他用户模块实现</w:t>
       </w:r>
-      <w:bookmarkEnd w:id="97"/>
+      <w:bookmarkEnd w:id="98"/>
     </w:p>
     <w:p>
       <w:pPr>
@@ -25936,14 +25885,7 @@
         <w:rPr>
           <w:rFonts w:ascii="宋体" w:hint="eastAsia"/>
         </w:rPr>
-        <w:t>本模块的主要功能是：1.给用户提供查看其他用户的信息、创建的歌单和收藏的歌单的信息的功能；2.给用户提供查看其他用户创建或收藏的某个歌单的歌</w:t>
-      </w:r>
-      <w:r>
-        <w:rPr>
-          <w:rFonts w:ascii="宋体" w:hint="eastAsia"/>
-        </w:rPr>
-        <w:lastRenderedPageBreak/>
-        <w:t>单信息和歌单内歌曲内容的功能。</w:t>
+        <w:t>本模块的主要功能是：1.给用户提供查看其他用户的信息、创建的歌单和收藏的歌单的信息的功能；2.给用户提供查看其他用户创建或收藏的某个歌单的歌单信息和歌单内歌曲内容的功能。</w:t>
       </w:r>
       <w:r>
         <w:rPr>
@@ -26076,7 +26018,7 @@
           <w:szCs w:val="28"/>
         </w:rPr>
       </w:pPr>
-      <w:bookmarkStart w:id="98" w:name="_Toc513732381"/>
+      <w:bookmarkStart w:id="99" w:name="_Toc513732381"/>
       <w:r>
         <w:rPr>
           <w:rFonts w:ascii="Times New Roman" w:eastAsia="黑体"/>
@@ -26091,7 +26033,7 @@
         </w:rPr>
         <w:t>音乐播放模块功能实现</w:t>
       </w:r>
-      <w:bookmarkEnd w:id="98"/>
+      <w:bookmarkEnd w:id="99"/>
     </w:p>
     <w:p>
       <w:pPr>
@@ -26105,14 +26047,7 @@
         <w:rPr>
           <w:rFonts w:ascii="宋体" w:hint="eastAsia"/>
         </w:rPr>
-        <w:t>本模块主要给用户提供的功能是：1.给用户查看和播放歌单内歌曲以及查看</w:t>
-      </w:r>
-      <w:r>
-        <w:rPr>
-          <w:rFonts w:ascii="宋体" w:hint="eastAsia"/>
-        </w:rPr>
-        <w:lastRenderedPageBreak/>
-        <w:t>正在播放的歌曲的概要信息的功能；2.给用户提供音乐播放条的功能（其中播放条有上一曲/下一曲、播放/暂停、进度条与播放进度、音量和播放模式的功能）。</w:t>
+        <w:t>本模块主要给用户提供的功能是：1.给用户查看和播放歌单内歌曲以及查看正在播放的歌曲的概要信息的功能；2.给用户提供音乐播放条的功能（其中播放条有上一曲/下一曲、播放/暂停、进度条与播放进度、音量和播放模式的功能）。</w:t>
       </w:r>
     </w:p>
     <w:p>
@@ -26226,16 +26161,15 @@
         </w:rPr>
         <w:br w:type="page"/>
       </w:r>
-      <w:bookmarkStart w:id="99" w:name="_Toc509914475"/>
-      <w:bookmarkStart w:id="100" w:name="_Toc509918314"/>
-      <w:bookmarkStart w:id="101" w:name="_Toc513732382"/>
+      <w:bookmarkStart w:id="100" w:name="_Toc509914475"/>
+      <w:bookmarkStart w:id="101" w:name="_Toc509918314"/>
+      <w:bookmarkStart w:id="102" w:name="_Toc513732382"/>
       <w:r>
         <w:rPr>
           <w:rFonts w:eastAsia="黑体" w:hint="eastAsia"/>
           <w:sz w:val="36"/>
           <w:szCs w:val="36"/>
         </w:rPr>
-        <w:lastRenderedPageBreak/>
         <w:t>第6章 系统</w:t>
       </w:r>
       <w:r>
@@ -26254,9 +26188,9 @@
         </w:rPr>
         <w:t>维护</w:t>
       </w:r>
-      <w:bookmarkEnd w:id="99"/>
       <w:bookmarkEnd w:id="100"/>
       <w:bookmarkEnd w:id="101"/>
+      <w:bookmarkEnd w:id="102"/>
     </w:p>
     <w:p>
       <w:pPr>
@@ -26269,9 +26203,9 @@
           <w:szCs w:val="30"/>
         </w:rPr>
       </w:pPr>
-      <w:bookmarkStart w:id="102" w:name="_Toc509914476"/>
-      <w:bookmarkStart w:id="103" w:name="_Toc509918315"/>
-      <w:bookmarkStart w:id="104" w:name="_Toc513732383"/>
+      <w:bookmarkStart w:id="103" w:name="_Toc509914476"/>
+      <w:bookmarkStart w:id="104" w:name="_Toc509918315"/>
+      <w:bookmarkStart w:id="105" w:name="_Toc513732383"/>
       <w:r>
         <w:rPr>
           <w:rFonts w:ascii="Times New Roman" w:eastAsia="黑体" w:cs="Times New Roman"/>
@@ -26304,9 +26238,9 @@
         </w:rPr>
         <w:t>测试</w:t>
       </w:r>
-      <w:bookmarkEnd w:id="102"/>
       <w:bookmarkEnd w:id="103"/>
       <w:bookmarkEnd w:id="104"/>
+      <w:bookmarkEnd w:id="105"/>
     </w:p>
     <w:p>
       <w:pPr>
@@ -26375,7 +26309,7 @@
           <w:szCs w:val="28"/>
         </w:rPr>
       </w:pPr>
-      <w:bookmarkStart w:id="105" w:name="_Toc513732384"/>
+      <w:bookmarkStart w:id="106" w:name="_Toc513732384"/>
       <w:r>
         <w:rPr>
           <w:rFonts w:ascii="Times New Roman" w:eastAsia="黑体"/>
@@ -26390,7 +26324,7 @@
         </w:rPr>
         <w:t>系统的黑盒测试</w:t>
       </w:r>
-      <w:bookmarkEnd w:id="105"/>
+      <w:bookmarkEnd w:id="106"/>
     </w:p>
     <w:p>
       <w:pPr>
@@ -27080,14 +27014,7 @@
               <w:rPr>
                 <w:rFonts w:ascii="宋体" w:hint="eastAsia"/>
               </w:rPr>
-              <w:t>提</w:t>
-            </w:r>
-            <w:r>
-              <w:rPr>
-                <w:rFonts w:ascii="宋体" w:hint="eastAsia"/>
-              </w:rPr>
-              <w:lastRenderedPageBreak/>
-              <w:t>示</w:t>
+              <w:t>提示</w:t>
             </w:r>
             <w:r>
               <w:rPr>
@@ -27161,15 +27088,7 @@
               <w:rPr>
                 <w:rFonts w:ascii="宋体" w:hint="eastAsia"/>
               </w:rPr>
-              <w:lastRenderedPageBreak/>
-              <w:t>如果歌曲已存在，提示“歌曲已存在”，不允许添加。</w:t>
-            </w:r>
-            <w:r>
-              <w:rPr>
-                <w:rFonts w:ascii="宋体" w:hint="eastAsia"/>
-              </w:rPr>
-              <w:lastRenderedPageBreak/>
-              <w:t>如果歌曲未被添加，提示“歌曲添加成功”</w:t>
+              <w:t>如果歌曲已存在，提示“歌曲已存在”，不允许添加。如果歌曲未被添加，提示“歌曲添加成功”</w:t>
             </w:r>
           </w:p>
         </w:tc>
@@ -27265,7 +27184,7 @@
           <w:szCs w:val="28"/>
         </w:rPr>
       </w:pPr>
-      <w:bookmarkStart w:id="106" w:name="_Toc513732385"/>
+      <w:bookmarkStart w:id="107" w:name="_Toc513732385"/>
       <w:r>
         <w:rPr>
           <w:rFonts w:ascii="Times New Roman" w:eastAsia="黑体"/>
@@ -27301,7 +27220,7 @@
         </w:rPr>
         <w:t>单元测试</w:t>
       </w:r>
-      <w:bookmarkEnd w:id="106"/>
+      <w:bookmarkEnd w:id="107"/>
     </w:p>
     <w:p>
       <w:pPr>
@@ -27524,7 +27443,7 @@
           <w:szCs w:val="28"/>
         </w:rPr>
       </w:pPr>
-      <w:bookmarkStart w:id="107" w:name="_Toc513732386"/>
+      <w:bookmarkStart w:id="108" w:name="_Toc513732386"/>
       <w:r>
         <w:rPr>
           <w:rFonts w:ascii="Times New Roman" w:eastAsia="黑体"/>
@@ -27560,7 +27479,7 @@
         </w:rPr>
         <w:t>系统测试</w:t>
       </w:r>
-      <w:bookmarkEnd w:id="107"/>
+      <w:bookmarkEnd w:id="108"/>
     </w:p>
     <w:p>
       <w:pPr>
@@ -27627,16 +27546,15 @@
           <w:szCs w:val="30"/>
         </w:rPr>
       </w:pPr>
-      <w:bookmarkStart w:id="108" w:name="_Toc509914477"/>
-      <w:bookmarkStart w:id="109" w:name="_Toc509918316"/>
-      <w:bookmarkStart w:id="110" w:name="_Toc513732387"/>
+      <w:bookmarkStart w:id="109" w:name="_Toc509914477"/>
+      <w:bookmarkStart w:id="110" w:name="_Toc509918316"/>
+      <w:bookmarkStart w:id="111" w:name="_Toc513732387"/>
       <w:r>
         <w:rPr>
           <w:rFonts w:ascii="Times New Roman" w:eastAsia="黑体" w:cs="Times New Roman"/>
           <w:sz w:val="30"/>
           <w:szCs w:val="30"/>
         </w:rPr>
-        <w:lastRenderedPageBreak/>
         <w:t xml:space="preserve">6.2 </w:t>
       </w:r>
       <w:r>
@@ -27663,9 +27581,9 @@
         </w:rPr>
         <w:t>维护</w:t>
       </w:r>
-      <w:bookmarkEnd w:id="108"/>
       <w:bookmarkEnd w:id="109"/>
       <w:bookmarkEnd w:id="110"/>
+      <w:bookmarkEnd w:id="111"/>
     </w:p>
     <w:p>
       <w:pPr>
@@ -27772,21 +27690,20 @@
         </w:rPr>
         <w:br w:type="page"/>
       </w:r>
-      <w:bookmarkStart w:id="111" w:name="_Toc509914478"/>
-      <w:bookmarkStart w:id="112" w:name="_Toc509918317"/>
-      <w:bookmarkStart w:id="113" w:name="_Toc513732388"/>
+      <w:bookmarkStart w:id="112" w:name="_Toc509914478"/>
+      <w:bookmarkStart w:id="113" w:name="_Toc509918317"/>
+      <w:bookmarkStart w:id="114" w:name="_Toc513732388"/>
       <w:r>
         <w:rPr>
           <w:rFonts w:eastAsia="黑体" w:hint="eastAsia"/>
           <w:sz w:val="36"/>
           <w:szCs w:val="36"/>
         </w:rPr>
-        <w:lastRenderedPageBreak/>
         <w:t>第7章 结束语</w:t>
       </w:r>
-      <w:bookmarkEnd w:id="111"/>
       <w:bookmarkEnd w:id="112"/>
       <w:bookmarkEnd w:id="113"/>
+      <w:bookmarkEnd w:id="114"/>
     </w:p>
     <w:p>
       <w:pPr>
@@ -28053,7 +27970,7 @@
           <w:szCs w:val="36"/>
         </w:rPr>
       </w:pPr>
-      <w:bookmarkStart w:id="114" w:name="_Toc105821431"/>
+      <w:bookmarkStart w:id="115" w:name="_Toc105821431"/>
       <w:r>
         <w:rPr>
           <w:rFonts w:eastAsia="黑体"/>
@@ -28062,21 +27979,20 @@
         </w:rPr>
         <w:br w:type="page"/>
       </w:r>
-      <w:bookmarkStart w:id="115" w:name="_Toc509914479"/>
-      <w:bookmarkStart w:id="116" w:name="_Toc509918318"/>
-      <w:bookmarkStart w:id="117" w:name="_Toc513732389"/>
+      <w:bookmarkStart w:id="116" w:name="_Toc509914479"/>
+      <w:bookmarkStart w:id="117" w:name="_Toc509918318"/>
+      <w:bookmarkStart w:id="118" w:name="_Toc513732389"/>
       <w:r>
         <w:rPr>
           <w:rFonts w:eastAsia="黑体" w:hint="eastAsia"/>
           <w:sz w:val="36"/>
           <w:szCs w:val="36"/>
         </w:rPr>
-        <w:lastRenderedPageBreak/>
         <w:t>致谢</w:t>
       </w:r>
-      <w:bookmarkEnd w:id="115"/>
       <w:bookmarkEnd w:id="116"/>
       <w:bookmarkEnd w:id="117"/>
+      <w:bookmarkEnd w:id="118"/>
     </w:p>
     <w:p>
       <w:pPr>
@@ -28364,18 +28280,17 @@
         </w:rPr>
         <w:br w:type="page"/>
       </w:r>
-      <w:bookmarkStart w:id="118" w:name="_Toc513732390"/>
+      <w:bookmarkStart w:id="119" w:name="_Toc513732390"/>
       <w:r>
         <w:rPr>
           <w:rFonts w:eastAsia="黑体"/>
           <w:sz w:val="36"/>
           <w:szCs w:val="36"/>
         </w:rPr>
-        <w:lastRenderedPageBreak/>
         <w:t>参考文献</w:t>
       </w:r>
-      <w:bookmarkEnd w:id="114"/>
-      <w:bookmarkEnd w:id="118"/>
+      <w:bookmarkEnd w:id="115"/>
+      <w:bookmarkEnd w:id="119"/>
     </w:p>
     <w:p>
       <w:pPr>
@@ -28643,8 +28558,6 @@
       <w:r>
         <w:t>, 2001, 37(17):160-163.</w:t>
       </w:r>
-      <w:bookmarkStart w:id="119" w:name="_GoBack"/>
-      <w:bookmarkEnd w:id="119"/>
     </w:p>
     <w:p>
       <w:pPr>
@@ -29052,9 +28965,6 @@
       <w:pPr>
         <w:spacing w:line="440" w:lineRule="atLeast"/>
         <w:ind w:left="480" w:hangingChars="200" w:hanging="480"/>
-        <w:rPr>
-          <w:rFonts w:hint="eastAsia"/>
-        </w:rPr>
       </w:pPr>
       <w:r>
         <w:t>[</w:t>
@@ -30673,7 +30583,7 @@
 </file>
 
 <file path=customXml/itemProps1.xml><?xml version="1.0" encoding="utf-8"?>
-<ds:datastoreItem xmlns:ds="http://schemas.openxmlformats.org/officeDocument/2006/customXml" ds:itemID="{B4D3B77D-CD6A-0A4F-B1CD-A0272A757DB4}">
+<ds:datastoreItem xmlns:ds="http://schemas.openxmlformats.org/officeDocument/2006/customXml" ds:itemID="{85D28DB9-4FFA-474E-A8B8-9B683A5BBF0E}">
   <ds:schemaRefs>
     <ds:schemaRef ds:uri="http://schemas.openxmlformats.org/officeDocument/2006/bibliography"/>
   </ds:schemaRefs>
